--- a/reports/Student #2/D02/Student 2 Progress Report D02.docx
+++ b/reports/Student #2/D02/Student 2 Progress Report D02.docx
@@ -123,7 +123,7 @@
                     <pic:cNvPicPr preferRelativeResize="0"/>
                   </pic:nvPicPr>
                   <pic:blipFill>
-                    <a:blip r:embed="rId6"/>
+                    <a:blip r:embed="rId8"/>
                     <a:srcRect/>
                     <a:stretch>
                       <a:fillRect/>
@@ -1029,10 +1029,10 @@
         </w:rPr>
         <w:t xml:space="preserve">Repositorio: </w:t>
       </w:r>
-      <w:hyperlink r:id="rId7" w:history="1">
+      <w:hyperlink r:id="rId9" w:history="1">
         <w:r>
           <w:rPr>
-            <w:rStyle w:val="Hipervnculo"/>
+            <w:rStyle w:val="Hyperlink"/>
             <w:rFonts w:ascii="Roboto" w:eastAsia="Roboto" w:hAnsi="Roboto" w:cs="Roboto"/>
             <w:sz w:val="28"/>
             <w:szCs w:val="28"/>
@@ -1051,7 +1051,7 @@
           <w:rFonts w:ascii="Arial Narrow" w:eastAsia="Arial Narrow" w:hAnsi="Arial Narrow" w:cs="Arial Narrow"/>
         </w:rPr>
         <w:sectPr>
-          <w:headerReference w:type="default" r:id="rId8"/>
+          <w:headerReference w:type="default" r:id="rId10"/>
           <w:pgSz w:w="11906" w:h="16838"/>
           <w:pgMar w:top="1417" w:right="1701" w:bottom="1417" w:left="1701" w:header="708" w:footer="708" w:gutter="0"/>
           <w:pgNumType w:start="1"/>
@@ -1102,7 +1102,7 @@
       <w:sdtContent>
         <w:p>
           <w:pPr>
-            <w:pStyle w:val="TtuloTDC"/>
+            <w:pStyle w:val="TOCHeading"/>
           </w:pPr>
           <w:r>
             <w:t>Contenido</w:t>
@@ -1110,7 +1110,7 @@
         </w:p>
         <w:p>
           <w:pPr>
-            <w:pStyle w:val="TDC2"/>
+            <w:pStyle w:val="TOC2"/>
             <w:tabs>
               <w:tab w:val="right" w:leader="dot" w:pos="8494"/>
             </w:tabs>
@@ -1135,7 +1135,7 @@
           <w:hyperlink w:anchor="_Toc192375116" w:history="1">
             <w:r>
               <w:rPr>
-                <w:rStyle w:val="Hipervnculo"/>
+                <w:rStyle w:val="Hyperlink"/>
                 <w:noProof/>
               </w:rPr>
               <w:t>Resumen ejecutivo:</w:t>
@@ -1192,7 +1192,7 @@
         </w:p>
         <w:p>
           <w:pPr>
-            <w:pStyle w:val="TDC2"/>
+            <w:pStyle w:val="TOC2"/>
             <w:tabs>
               <w:tab w:val="right" w:leader="dot" w:pos="8494"/>
             </w:tabs>
@@ -1208,7 +1208,7 @@
           <w:hyperlink w:anchor="_Toc192375117" w:history="1">
             <w:r>
               <w:rPr>
-                <w:rStyle w:val="Hipervnculo"/>
+                <w:rStyle w:val="Hyperlink"/>
                 <w:rFonts w:eastAsia="Arial Narrow"/>
                 <w:noProof/>
               </w:rPr>
@@ -1266,7 +1266,7 @@
         </w:p>
         <w:p>
           <w:pPr>
-            <w:pStyle w:val="TDC2"/>
+            <w:pStyle w:val="TOC2"/>
             <w:tabs>
               <w:tab w:val="right" w:leader="dot" w:pos="8494"/>
             </w:tabs>
@@ -1282,7 +1282,7 @@
           <w:hyperlink w:anchor="_Toc192375118" w:history="1">
             <w:r>
               <w:rPr>
-                <w:rStyle w:val="Hipervnculo"/>
+                <w:rStyle w:val="Hyperlink"/>
                 <w:rFonts w:eastAsia="Arial Narrow"/>
                 <w:noProof/>
               </w:rPr>
@@ -1340,7 +1340,7 @@
         </w:p>
         <w:p>
           <w:pPr>
-            <w:pStyle w:val="TDC2"/>
+            <w:pStyle w:val="TOC2"/>
             <w:tabs>
               <w:tab w:val="right" w:leader="dot" w:pos="8494"/>
             </w:tabs>
@@ -1356,7 +1356,7 @@
           <w:hyperlink w:anchor="_Toc192375119" w:history="1">
             <w:r>
               <w:rPr>
-                <w:rStyle w:val="Hipervnculo"/>
+                <w:rStyle w:val="Hyperlink"/>
                 <w:rFonts w:eastAsia="Arial Narrow"/>
                 <w:noProof/>
               </w:rPr>
@@ -1414,7 +1414,7 @@
         </w:p>
         <w:p>
           <w:pPr>
-            <w:pStyle w:val="TDC2"/>
+            <w:pStyle w:val="TOC2"/>
             <w:tabs>
               <w:tab w:val="right" w:leader="dot" w:pos="8494"/>
             </w:tabs>
@@ -1430,7 +1430,7 @@
           <w:hyperlink w:anchor="_Toc192375120" w:history="1">
             <w:r>
               <w:rPr>
-                <w:rStyle w:val="Hipervnculo"/>
+                <w:rStyle w:val="Hyperlink"/>
                 <w:rFonts w:eastAsia="Arial Narrow"/>
                 <w:noProof/>
               </w:rPr>
@@ -1488,7 +1488,7 @@
         </w:p>
         <w:p>
           <w:pPr>
-            <w:pStyle w:val="TDC2"/>
+            <w:pStyle w:val="TOC2"/>
             <w:tabs>
               <w:tab w:val="right" w:leader="dot" w:pos="8494"/>
             </w:tabs>
@@ -1504,7 +1504,7 @@
           <w:hyperlink w:anchor="_Toc192375121" w:history="1">
             <w:r>
               <w:rPr>
-                <w:rStyle w:val="Hipervnculo"/>
+                <w:rStyle w:val="Hyperlink"/>
                 <w:rFonts w:eastAsia="Arial Narrow"/>
                 <w:noProof/>
               </w:rPr>
@@ -1562,7 +1562,7 @@
         </w:p>
         <w:p>
           <w:pPr>
-            <w:pStyle w:val="TDC2"/>
+            <w:pStyle w:val="TOC2"/>
             <w:tabs>
               <w:tab w:val="right" w:leader="dot" w:pos="8494"/>
             </w:tabs>
@@ -1578,7 +1578,7 @@
           <w:hyperlink w:anchor="_Toc192375122" w:history="1">
             <w:r>
               <w:rPr>
-                <w:rStyle w:val="Hipervnculo"/>
+                <w:rStyle w:val="Hyperlink"/>
                 <w:rFonts w:eastAsia="Arial Narrow"/>
                 <w:noProof/>
               </w:rPr>
@@ -1688,7 +1688,7 @@
     </w:p>
     <w:p>
       <w:pPr>
-        <w:pStyle w:val="Ttulo2"/>
+        <w:pStyle w:val="Heading2"/>
         <w:ind w:firstLine="0"/>
         <w:rPr>
           <w:rFonts w:eastAsia="Arial Narrow"/>
@@ -1697,7 +1697,7 @@
     </w:p>
     <w:p>
       <w:pPr>
-        <w:pStyle w:val="Ttulo2"/>
+        <w:pStyle w:val="Heading2"/>
         <w:ind w:firstLine="0"/>
       </w:pPr>
       <w:bookmarkStart w:id="2" w:name="_Toc190805067"/>
@@ -1736,7 +1736,7 @@
           <w:sz w:val="24"/>
           <w:szCs w:val="24"/>
         </w:rPr>
-        <w:t xml:space="preserve">individual del estudiante 1 del progreso de los criterios individuales del estudiante 1 en la </w:t>
+        <w:t xml:space="preserve">individual del </w:t>
       </w:r>
       <w:r>
         <w:rPr>
@@ -1744,7 +1744,7 @@
           <w:sz w:val="24"/>
           <w:szCs w:val="24"/>
         </w:rPr>
-        <w:t>segunda</w:t>
+        <w:t>estudiante 2</w:t>
       </w:r>
       <w:r>
         <w:rPr>
@@ -1752,7 +1752,23 @@
           <w:sz w:val="24"/>
           <w:szCs w:val="24"/>
         </w:rPr>
-        <w:t xml:space="preserve"> entrega.</w:t>
+        <w:t xml:space="preserve"> del progreso de los criterios individuales del </w:t>
+      </w:r>
+      <w:r>
+        <w:rPr>
+          <w:color w:val="000000" w:themeColor="text1"/>
+          <w:sz w:val="24"/>
+          <w:szCs w:val="24"/>
+        </w:rPr>
+        <w:t>estudiante 2</w:t>
+      </w:r>
+      <w:r>
+        <w:rPr>
+          <w:color w:val="000000" w:themeColor="text1"/>
+          <w:sz w:val="24"/>
+          <w:szCs w:val="24"/>
+        </w:rPr>
+        <w:t xml:space="preserve"> en la segunda entrega.</w:t>
       </w:r>
     </w:p>
     <w:bookmarkEnd w:id="4"/>
@@ -1783,7 +1799,7 @@
     </w:p>
     <w:p>
       <w:pPr>
-        <w:pStyle w:val="Ttulo2"/>
+        <w:pStyle w:val="Heading2"/>
         <w:ind w:firstLine="0"/>
         <w:rPr>
           <w:rFonts w:eastAsia="Arial Narrow"/>
@@ -1817,7 +1833,23 @@
           <w:sz w:val="24"/>
           <w:szCs w:val="24"/>
         </w:rPr>
-        <w:t>Esta tarea consiste en analizar cómo se ha llevado a cabo la tarea planeada por parte del estudiante 1, de esta forma se podrá analizar el esfuerzo que ha empleado, teniendo este la capacidad de ser recompensado o penalizado dependiendo de la calidad que tenga la entrega.</w:t>
+        <w:t xml:space="preserve">Esta tarea consiste en analizar cómo se ha llevado a cabo la tarea planeada por parte del </w:t>
+      </w:r>
+      <w:r>
+        <w:rPr>
+          <w:rFonts w:eastAsia="Arial Narrow"/>
+          <w:sz w:val="24"/>
+          <w:szCs w:val="24"/>
+        </w:rPr>
+        <w:t>estudiante 2</w:t>
+      </w:r>
+      <w:r>
+        <w:rPr>
+          <w:rFonts w:eastAsia="Arial Narrow"/>
+          <w:sz w:val="24"/>
+          <w:szCs w:val="24"/>
+        </w:rPr>
+        <w:t>, de esta forma se podrá analizar el esfuerzo que ha empleado, teniendo este la capacidad de ser recompensado o penalizado dependiendo de la calidad que tenga la entrega.</w:t>
       </w:r>
     </w:p>
     <w:p>
@@ -1835,7 +1867,7 @@
     </w:p>
     <w:p>
       <w:pPr>
-        <w:pStyle w:val="Ttulo2"/>
+        <w:pStyle w:val="Heading2"/>
         <w:ind w:firstLine="0"/>
         <w:rPr>
           <w:rFonts w:eastAsia="Arial Narrow"/>
@@ -1875,6 +1907,14 @@
       </w:pPr>
       <w:bookmarkStart w:id="8" w:name="_heading=h.npv0g6b1vpyr" w:colFirst="0" w:colLast="0"/>
       <w:bookmarkEnd w:id="8"/>
+      <w:r>
+        <w:rPr>
+          <w:rFonts w:eastAsia="Arial Narrow"/>
+          <w:sz w:val="24"/>
+          <w:szCs w:val="24"/>
+        </w:rPr>
+        <w:t xml:space="preserve">Planning </w:t>
+      </w:r>
       <w:proofErr w:type="spellStart"/>
       <w:r>
         <w:rPr>
@@ -1882,7 +1922,7 @@
           <w:sz w:val="24"/>
           <w:szCs w:val="24"/>
         </w:rPr>
-        <w:t>Planning</w:t>
+        <w:t>report</w:t>
       </w:r>
       <w:proofErr w:type="spellEnd"/>
       <w:r>
@@ -1891,6 +1931,47 @@
           <w:sz w:val="24"/>
           <w:szCs w:val="24"/>
         </w:rPr>
+        <w:t>.</w:t>
+      </w:r>
+    </w:p>
+    <w:p>
+      <w:pPr>
+        <w:keepNext/>
+        <w:keepLines/>
+        <w:numPr>
+          <w:ilvl w:val="0"/>
+          <w:numId w:val="1"/>
+        </w:numPr>
+        <w:pBdr>
+          <w:top w:val="nil"/>
+          <w:left w:val="nil"/>
+          <w:bottom w:val="nil"/>
+          <w:right w:val="nil"/>
+          <w:between w:val="nil"/>
+        </w:pBdr>
+        <w:spacing w:before="320" w:after="0"/>
+        <w:rPr>
+          <w:rFonts w:eastAsia="Arial Narrow"/>
+          <w:sz w:val="24"/>
+          <w:szCs w:val="24"/>
+        </w:rPr>
+      </w:pPr>
+      <w:proofErr w:type="spellStart"/>
+      <w:r>
+        <w:rPr>
+          <w:rFonts w:eastAsia="Arial Narrow"/>
+          <w:sz w:val="24"/>
+          <w:szCs w:val="24"/>
+        </w:rPr>
+        <w:t>Progress</w:t>
+      </w:r>
+      <w:proofErr w:type="spellEnd"/>
+      <w:r>
+        <w:rPr>
+          <w:rFonts w:eastAsia="Arial Narrow"/>
+          <w:sz w:val="24"/>
+          <w:szCs w:val="24"/>
+        </w:rPr>
         <w:t xml:space="preserve"> </w:t>
       </w:r>
       <w:proofErr w:type="spellStart"/>
@@ -1900,17 +1981,9 @@
           <w:sz w:val="24"/>
           <w:szCs w:val="24"/>
         </w:rPr>
-        <w:t>report</w:t>
+        <w:t>Report</w:t>
       </w:r>
       <w:proofErr w:type="spellEnd"/>
-      <w:r>
-        <w:rPr>
-          <w:rFonts w:eastAsia="Arial Narrow"/>
-          <w:sz w:val="24"/>
-          <w:szCs w:val="24"/>
-        </w:rPr>
-        <w:t>.</w:t>
-      </w:r>
     </w:p>
     <w:p>
       <w:pPr>
@@ -1923,14 +1996,22 @@
           <w:right w:val="nil"/>
           <w:between w:val="nil"/>
         </w:pBdr>
-        <w:spacing w:before="320" w:after="0"/>
-        <w:ind w:left="720" w:firstLine="0"/>
-        <w:rPr>
-          <w:rFonts w:eastAsia="Arial Narrow"/>
-          <w:sz w:val="24"/>
-          <w:szCs w:val="24"/>
-        </w:rPr>
-      </w:pPr>
+        <w:spacing w:after="0"/>
+        <w:ind w:firstLine="0"/>
+        <w:rPr>
+          <w:rFonts w:eastAsia="Arial Narrow"/>
+          <w:sz w:val="24"/>
+          <w:szCs w:val="24"/>
+        </w:rPr>
+      </w:pPr>
+      <w:bookmarkStart w:id="9" w:name="_heading=h.t48ti7u6ymid" w:colFirst="0" w:colLast="0"/>
+      <w:bookmarkStart w:id="10" w:name="_heading=h.xftnc3nw6qrp" w:colFirst="0" w:colLast="0"/>
+      <w:bookmarkStart w:id="11" w:name="_heading=h.xs26gku8o22c" w:colFirst="0" w:colLast="0"/>
+      <w:bookmarkStart w:id="12" w:name="_heading=h.m88hyakugwca" w:colFirst="0" w:colLast="0"/>
+      <w:bookmarkEnd w:id="9"/>
+      <w:bookmarkEnd w:id="10"/>
+      <w:bookmarkEnd w:id="11"/>
+      <w:bookmarkEnd w:id="12"/>
     </w:p>
     <w:p>
       <w:pPr>
@@ -1952,18 +2033,18 @@
           <w:rFonts w:eastAsia="Arial Narrow"/>
           <w:sz w:val="24"/>
           <w:szCs w:val="24"/>
-        </w:rPr>
-      </w:pPr>
-      <w:bookmarkStart w:id="9" w:name="_heading=h.t48ti7u6ymid" w:colFirst="0" w:colLast="0"/>
-      <w:bookmarkEnd w:id="9"/>
+          <w:lang w:val="en-US"/>
+        </w:rPr>
+      </w:pPr>
       <w:proofErr w:type="spellStart"/>
       <w:r>
         <w:rPr>
           <w:rFonts w:eastAsia="Arial Narrow"/>
           <w:sz w:val="24"/>
           <w:szCs w:val="24"/>
-        </w:rPr>
-        <w:t>Progress</w:t>
+          <w:lang w:val="en-US"/>
+        </w:rPr>
+        <w:t>Entidades</w:t>
       </w:r>
       <w:proofErr w:type="spellEnd"/>
       <w:r>
@@ -1971,6 +2052,7 @@
           <w:rFonts w:eastAsia="Arial Narrow"/>
           <w:sz w:val="24"/>
           <w:szCs w:val="24"/>
+          <w:lang w:val="en-US"/>
         </w:rPr>
         <w:t xml:space="preserve"> </w:t>
       </w:r>
@@ -1980,8 +2062,9 @@
           <w:rFonts w:eastAsia="Arial Narrow"/>
           <w:sz w:val="24"/>
           <w:szCs w:val="24"/>
-        </w:rPr>
-        <w:t>report</w:t>
+          <w:lang w:val="en-US"/>
+        </w:rPr>
+        <w:t>individuales</w:t>
       </w:r>
       <w:proofErr w:type="spellEnd"/>
       <w:r>
@@ -1989,8 +2072,54 @@
           <w:rFonts w:eastAsia="Arial Narrow"/>
           <w:sz w:val="24"/>
           <w:szCs w:val="24"/>
-        </w:rPr>
-        <w:t>.</w:t>
+          <w:lang w:val="en-US"/>
+        </w:rPr>
+        <w:t xml:space="preserve">: </w:t>
+      </w:r>
+      <w:r>
+        <w:rPr>
+          <w:rFonts w:eastAsia="Arial Narrow"/>
+          <w:sz w:val="24"/>
+          <w:szCs w:val="24"/>
+          <w:lang w:val="en-US"/>
+        </w:rPr>
+        <w:t>Customer</w:t>
+      </w:r>
+      <w:r>
+        <w:rPr>
+          <w:rFonts w:eastAsia="Arial Narrow"/>
+          <w:sz w:val="24"/>
+          <w:szCs w:val="24"/>
+          <w:lang w:val="en-US"/>
+        </w:rPr>
+        <w:t xml:space="preserve">, </w:t>
+      </w:r>
+      <w:r>
+        <w:rPr>
+          <w:rFonts w:eastAsia="Arial Narrow"/>
+          <w:sz w:val="24"/>
+          <w:szCs w:val="24"/>
+          <w:lang w:val="en-US"/>
+        </w:rPr>
+        <w:t>Booking</w:t>
+      </w:r>
+      <w:r>
+        <w:rPr>
+          <w:rFonts w:eastAsia="Arial Narrow"/>
+          <w:sz w:val="24"/>
+          <w:szCs w:val="24"/>
+          <w:lang w:val="en-US"/>
+        </w:rPr>
+        <w:t xml:space="preserve"> y </w:t>
+      </w:r>
+      <w:r>
+        <w:rPr>
+          <w:rFonts w:eastAsia="Arial Narrow"/>
+          <w:sz w:val="24"/>
+          <w:szCs w:val="24"/>
+          <w:lang w:val="en-US"/>
+        </w:rPr>
+        <w:t>Passenger</w:t>
       </w:r>
     </w:p>
     <w:p>
@@ -2010,186 +2139,7 @@
           <w:rFonts w:eastAsia="Arial Narrow"/>
           <w:sz w:val="24"/>
           <w:szCs w:val="24"/>
-        </w:rPr>
-      </w:pPr>
-    </w:p>
-    <w:p>
-      <w:pPr>
-        <w:keepNext/>
-        <w:keepLines/>
-        <w:numPr>
-          <w:ilvl w:val="0"/>
-          <w:numId w:val="1"/>
-        </w:numPr>
-        <w:pBdr>
-          <w:top w:val="nil"/>
-          <w:left w:val="nil"/>
-          <w:bottom w:val="nil"/>
-          <w:right w:val="nil"/>
-          <w:between w:val="nil"/>
-        </w:pBdr>
-        <w:spacing w:after="0"/>
-        <w:rPr>
-          <w:rFonts w:eastAsia="Arial Narrow"/>
-          <w:sz w:val="24"/>
-          <w:szCs w:val="24"/>
-        </w:rPr>
-      </w:pPr>
-      <w:bookmarkStart w:id="10" w:name="_heading=h.xftnc3nw6qrp" w:colFirst="0" w:colLast="0"/>
-      <w:bookmarkStart w:id="11" w:name="_heading=h.xs26gku8o22c" w:colFirst="0" w:colLast="0"/>
-      <w:bookmarkStart w:id="12" w:name="_heading=h.m88hyakugwca" w:colFirst="0" w:colLast="0"/>
-      <w:bookmarkEnd w:id="10"/>
-      <w:bookmarkEnd w:id="11"/>
-      <w:bookmarkEnd w:id="12"/>
-      <w:r>
-        <w:rPr>
-          <w:rFonts w:eastAsia="Arial Narrow"/>
-          <w:sz w:val="24"/>
-          <w:szCs w:val="24"/>
-        </w:rPr>
-        <w:t xml:space="preserve">Entidades grupales: </w:t>
-      </w:r>
-      <w:proofErr w:type="spellStart"/>
-      <w:r>
-        <w:rPr>
-          <w:rFonts w:eastAsia="Arial Narrow"/>
-          <w:sz w:val="24"/>
-          <w:szCs w:val="24"/>
-        </w:rPr>
-        <w:t>Airport</w:t>
-      </w:r>
-      <w:proofErr w:type="spellEnd"/>
-      <w:r>
-        <w:rPr>
-          <w:rFonts w:eastAsia="Arial Narrow"/>
-          <w:sz w:val="24"/>
-          <w:szCs w:val="24"/>
-        </w:rPr>
-        <w:t xml:space="preserve">, </w:t>
-      </w:r>
-      <w:proofErr w:type="spellStart"/>
-      <w:r>
-        <w:rPr>
-          <w:rFonts w:eastAsia="Arial Narrow"/>
-          <w:sz w:val="24"/>
-          <w:szCs w:val="24"/>
-        </w:rPr>
-        <w:t>Aircraft</w:t>
-      </w:r>
-      <w:proofErr w:type="spellEnd"/>
-      <w:r>
-        <w:rPr>
-          <w:rFonts w:eastAsia="Arial Narrow"/>
-          <w:sz w:val="24"/>
-          <w:szCs w:val="24"/>
-        </w:rPr>
-        <w:t xml:space="preserve"> y </w:t>
-      </w:r>
-      <w:proofErr w:type="spellStart"/>
-      <w:r>
-        <w:rPr>
-          <w:rFonts w:eastAsia="Arial Narrow"/>
-          <w:sz w:val="24"/>
-          <w:szCs w:val="24"/>
-        </w:rPr>
-        <w:t>Airline</w:t>
-      </w:r>
-      <w:proofErr w:type="spellEnd"/>
-      <w:r>
-        <w:rPr>
-          <w:rFonts w:eastAsia="Arial Narrow"/>
-          <w:sz w:val="24"/>
-          <w:szCs w:val="24"/>
-        </w:rPr>
-        <w:t>.</w:t>
-      </w:r>
-    </w:p>
-    <w:p>
-      <w:pPr>
-        <w:keepNext/>
-        <w:keepLines/>
-        <w:pBdr>
-          <w:top w:val="nil"/>
-          <w:left w:val="nil"/>
-          <w:bottom w:val="nil"/>
-          <w:right w:val="nil"/>
-          <w:between w:val="nil"/>
-        </w:pBdr>
-        <w:spacing w:after="0"/>
-        <w:ind w:left="720" w:firstLine="0"/>
-        <w:rPr>
-          <w:rFonts w:eastAsia="Arial Narrow"/>
-          <w:sz w:val="24"/>
-          <w:szCs w:val="24"/>
-        </w:rPr>
-      </w:pPr>
-    </w:p>
-    <w:p>
-      <w:pPr>
-        <w:keepNext/>
-        <w:keepLines/>
-        <w:numPr>
-          <w:ilvl w:val="0"/>
-          <w:numId w:val="1"/>
-        </w:numPr>
-        <w:pBdr>
-          <w:top w:val="nil"/>
-          <w:left w:val="nil"/>
-          <w:bottom w:val="nil"/>
-          <w:right w:val="nil"/>
-          <w:between w:val="nil"/>
-        </w:pBdr>
-        <w:spacing w:after="0"/>
-        <w:rPr>
-          <w:rFonts w:eastAsia="Arial Narrow"/>
-          <w:sz w:val="24"/>
-          <w:szCs w:val="24"/>
-        </w:rPr>
-      </w:pPr>
-      <w:r>
-        <w:rPr>
-          <w:rFonts w:eastAsia="Arial Narrow"/>
-          <w:sz w:val="24"/>
-          <w:szCs w:val="24"/>
-        </w:rPr>
-        <w:t xml:space="preserve">Entidades individuales: Manager, </w:t>
-      </w:r>
-      <w:proofErr w:type="spellStart"/>
-      <w:r>
-        <w:rPr>
-          <w:rFonts w:eastAsia="Arial Narrow"/>
-          <w:sz w:val="24"/>
-          <w:szCs w:val="24"/>
-        </w:rPr>
-        <w:t>Leg</w:t>
-      </w:r>
-      <w:proofErr w:type="spellEnd"/>
-      <w:r>
-        <w:rPr>
-          <w:rFonts w:eastAsia="Arial Narrow"/>
-          <w:sz w:val="24"/>
-          <w:szCs w:val="24"/>
-        </w:rPr>
-        <w:t xml:space="preserve"> y Flight</w:t>
-      </w:r>
-    </w:p>
-    <w:p>
-      <w:pPr>
-        <w:keepNext/>
-        <w:keepLines/>
-        <w:pBdr>
-          <w:top w:val="nil"/>
-          <w:left w:val="nil"/>
-          <w:bottom w:val="nil"/>
-          <w:right w:val="nil"/>
-          <w:between w:val="nil"/>
-        </w:pBdr>
-        <w:spacing w:after="0"/>
-        <w:ind w:left="720" w:firstLine="0"/>
-        <w:rPr>
-          <w:rFonts w:eastAsia="Arial Narrow"/>
-          <w:sz w:val="24"/>
-          <w:szCs w:val="24"/>
+          <w:lang w:val="en-US"/>
         </w:rPr>
       </w:pPr>
     </w:p>
@@ -2336,13 +2286,23 @@
           <w:szCs w:val="24"/>
         </w:rPr>
       </w:pPr>
-      <w:r>
-        <w:rPr>
-          <w:rFonts w:eastAsia="Arial Narrow"/>
-          <w:sz w:val="24"/>
-          <w:szCs w:val="24"/>
-        </w:rPr>
-        <w:t xml:space="preserve">Manager </w:t>
+      <w:proofErr w:type="spellStart"/>
+      <w:r>
+        <w:rPr>
+          <w:rFonts w:eastAsia="Arial Narrow"/>
+          <w:sz w:val="24"/>
+          <w:szCs w:val="24"/>
+        </w:rPr>
+        <w:t>Customer</w:t>
+      </w:r>
+      <w:proofErr w:type="spellEnd"/>
+      <w:r>
+        <w:rPr>
+          <w:rFonts w:eastAsia="Arial Narrow"/>
+          <w:sz w:val="24"/>
+          <w:szCs w:val="24"/>
+        </w:rPr>
+        <w:t xml:space="preserve"> </w:t>
       </w:r>
       <w:proofErr w:type="spellStart"/>
       <w:r>
@@ -2378,7 +2338,7 @@
     </w:p>
     <w:p>
       <w:pPr>
-        <w:pStyle w:val="Descripcin"/>
+        <w:pStyle w:val="Caption"/>
         <w:rPr>
           <w:rFonts w:eastAsia="Arial Narrow"/>
           <w:sz w:val="28"/>
@@ -2391,12 +2351,34 @@
         <w:ind w:firstLine="0"/>
       </w:pPr>
       <w:r>
-        <w:t>Todos los progresos mencionados realizados por el estudiante 1 (Manuel Artero Bellido), aunque no puedan ser calificados por satisfacción del docente con el cumplimiento de estos, los miembros del grupo le han dado un rendimiento bueno en cuanto a la calidad del trabajo, tasa de finalización y comunicación y colaboración. Por lo que podrá optar a la recompensa de poder elegir alguna tarea grupal en la siguiente entrega.</w:t>
-      </w:r>
-    </w:p>
-    <w:p>
-      <w:pPr>
-        <w:pStyle w:val="Descripcin"/>
+        <w:t xml:space="preserve">Todos los progresos mencionados realizados por el </w:t>
+      </w:r>
+      <w:r>
+        <w:t>estudiante 2</w:t>
+      </w:r>
+      <w:r>
+        <w:t xml:space="preserve"> (Manuel </w:t>
+      </w:r>
+      <w:r>
+        <w:t>Calderón</w:t>
+      </w:r>
+      <w:r>
+        <w:t xml:space="preserve"> </w:t>
+      </w:r>
+      <w:r>
+        <w:t>Rodríguez</w:t>
+      </w:r>
+      <w:r>
+        <w:t xml:space="preserve">), aunque no puedan ser calificados por satisfacción del docente con el </w:t>
+      </w:r>
+      <w:r>
+        <w:lastRenderedPageBreak/>
+        <w:t>cumplimiento de estos, los miembros del grupo le han dado un rendimiento bueno en cuanto a la calidad del trabajo, tasa de finalización y comunicación y colaboración. Por lo que podrá optar a la recompensa de poder elegir alguna tarea grupal en la siguiente entrega.</w:t>
+      </w:r>
+    </w:p>
+    <w:p>
+      <w:pPr>
+        <w:pStyle w:val="Caption"/>
         <w:rPr>
           <w:rFonts w:eastAsia="Arial Narrow"/>
           <w:sz w:val="28"/>
@@ -2406,7 +2388,7 @@
     </w:p>
     <w:p>
       <w:pPr>
-        <w:pStyle w:val="Descripcin"/>
+        <w:pStyle w:val="Caption"/>
         <w:rPr>
           <w:rFonts w:eastAsia="Arial Narrow"/>
           <w:sz w:val="28"/>
@@ -2416,7 +2398,7 @@
     </w:p>
     <w:p>
       <w:pPr>
-        <w:pStyle w:val="Descripcin"/>
+        <w:pStyle w:val="Caption"/>
         <w:rPr>
           <w:rFonts w:eastAsia="Arial Narrow"/>
           <w:sz w:val="28"/>
@@ -2426,7 +2408,7 @@
     </w:p>
     <w:p>
       <w:pPr>
-        <w:pStyle w:val="Descripcin"/>
+        <w:pStyle w:val="Caption"/>
         <w:rPr>
           <w:rFonts w:eastAsia="Arial Narrow"/>
           <w:sz w:val="28"/>
@@ -2436,7 +2418,7 @@
     </w:p>
     <w:p>
       <w:pPr>
-        <w:pStyle w:val="Descripcin"/>
+        <w:pStyle w:val="Caption"/>
         <w:rPr>
           <w:rFonts w:eastAsia="Arial Narrow"/>
           <w:sz w:val="28"/>
@@ -2446,7 +2428,7 @@
     </w:p>
     <w:p>
       <w:pPr>
-        <w:pStyle w:val="Descripcin"/>
+        <w:pStyle w:val="Caption"/>
         <w:rPr>
           <w:rFonts w:eastAsia="Arial Narrow"/>
           <w:sz w:val="28"/>
@@ -2456,7 +2438,7 @@
     </w:p>
     <w:p>
       <w:pPr>
-        <w:pStyle w:val="Descripcin"/>
+        <w:pStyle w:val="Caption"/>
         <w:rPr>
           <w:rFonts w:eastAsia="Arial Narrow"/>
           <w:sz w:val="28"/>
@@ -2466,7 +2448,7 @@
     </w:p>
     <w:p>
       <w:pPr>
-        <w:pStyle w:val="Descripcin"/>
+        <w:pStyle w:val="Caption"/>
         <w:rPr>
           <w:rFonts w:eastAsia="Arial Narrow"/>
           <w:sz w:val="28"/>
@@ -2476,7 +2458,7 @@
     </w:p>
     <w:p>
       <w:pPr>
-        <w:pStyle w:val="Descripcin"/>
+        <w:pStyle w:val="Caption"/>
         <w:rPr>
           <w:rFonts w:eastAsia="Arial Narrow"/>
           <w:sz w:val="28"/>
@@ -2486,7 +2468,7 @@
     </w:p>
     <w:p>
       <w:pPr>
-        <w:pStyle w:val="Descripcin"/>
+        <w:pStyle w:val="Caption"/>
         <w:rPr>
           <w:rFonts w:eastAsia="Arial Narrow"/>
           <w:sz w:val="28"/>
@@ -2496,7 +2478,7 @@
     </w:p>
     <w:p>
       <w:pPr>
-        <w:pStyle w:val="Descripcin"/>
+        <w:pStyle w:val="Caption"/>
         <w:rPr>
           <w:rFonts w:eastAsia="Arial Narrow"/>
           <w:sz w:val="28"/>
@@ -2506,7 +2488,7 @@
     </w:p>
     <w:p>
       <w:pPr>
-        <w:pStyle w:val="Ttulo2"/>
+        <w:pStyle w:val="Heading2"/>
         <w:ind w:firstLine="0"/>
         <w:rPr>
           <w:rFonts w:eastAsia="Arial Narrow"/>
@@ -2574,16 +2556,7 @@
           <w:sz w:val="24"/>
           <w:szCs w:val="24"/>
         </w:rPr>
-        <w:t xml:space="preserve">, pues al tener </w:t>
-      </w:r>
-      <w:proofErr w:type="gramStart"/>
-      <w:r>
-        <w:rPr>
-          <w:rFonts w:eastAsia="Arial Narrow"/>
-          <w:sz w:val="24"/>
-          <w:szCs w:val="24"/>
-        </w:rPr>
-        <w:t>el .</w:t>
+        <w:t>, pues al tener el .</w:t>
       </w:r>
       <w:proofErr w:type="spellStart"/>
       <w:r>
@@ -2595,7 +2568,6 @@
         <w:t>project</w:t>
       </w:r>
       <w:proofErr w:type="spellEnd"/>
-      <w:proofErr w:type="gramEnd"/>
       <w:r>
         <w:rPr>
           <w:rFonts w:eastAsia="Arial Narrow"/>
@@ -2645,7 +2617,7 @@
     </w:p>
     <w:p>
       <w:pPr>
-        <w:pStyle w:val="Ttulo2"/>
+        <w:pStyle w:val="Heading2"/>
         <w:ind w:firstLine="0"/>
         <w:rPr>
           <w:rFonts w:eastAsia="Arial Narrow"/>
@@ -2689,7 +2661,23 @@
           <w:sz w:val="24"/>
           <w:szCs w:val="24"/>
         </w:rPr>
-        <w:t xml:space="preserve">Después de realizar todas las tareas, ya se puede ver cuál ha sido el esfuerzo real que el estudiante 1 ha tenido que hacer para llevarlas a cabo. En el </w:t>
+        <w:t xml:space="preserve">Después de realizar todas las tareas, ya se puede ver cuál ha sido el esfuerzo real que el </w:t>
+      </w:r>
+      <w:r>
+        <w:rPr>
+          <w:rFonts w:eastAsia="Arial Narrow"/>
+          <w:sz w:val="24"/>
+          <w:szCs w:val="24"/>
+        </w:rPr>
+        <w:t>estudiante 2</w:t>
+      </w:r>
+      <w:r>
+        <w:rPr>
+          <w:rFonts w:eastAsia="Arial Narrow"/>
+          <w:sz w:val="24"/>
+          <w:szCs w:val="24"/>
+        </w:rPr>
+        <w:t xml:space="preserve"> ha tenido que hacer para llevarlas a cabo. En el </w:t>
       </w:r>
       <w:proofErr w:type="spellStart"/>
       <w:r>
@@ -2733,7 +2721,15 @@
           <w:sz w:val="24"/>
           <w:szCs w:val="24"/>
         </w:rPr>
-        <w:t>325</w:t>
+        <w:t>32</w:t>
+      </w:r>
+      <w:r>
+        <w:rPr>
+          <w:rFonts w:eastAsia="Arial Narrow"/>
+          <w:sz w:val="24"/>
+          <w:szCs w:val="24"/>
+        </w:rPr>
+        <w:t>0</w:t>
       </w:r>
       <w:r>
         <w:rPr>
@@ -2749,7 +2745,15 @@
           <w:sz w:val="24"/>
           <w:szCs w:val="24"/>
         </w:rPr>
-        <w:t>400 minutos</w:t>
+        <w:t>380</w:t>
+      </w:r>
+      <w:r>
+        <w:rPr>
+          <w:rFonts w:eastAsia="Arial Narrow"/>
+          <w:sz w:val="24"/>
+          <w:szCs w:val="24"/>
+        </w:rPr>
+        <w:t xml:space="preserve"> minutos</w:t>
       </w:r>
       <w:r>
         <w:rPr>
@@ -2765,7 +2769,7 @@
           <w:sz w:val="24"/>
           <w:szCs w:val="24"/>
         </w:rPr>
-        <w:t>133.33</w:t>
+        <w:t>190</w:t>
       </w:r>
       <w:r>
         <w:rPr>
@@ -2781,31 +2785,15 @@
           <w:sz w:val="24"/>
           <w:szCs w:val="24"/>
         </w:rPr>
-        <w:t>23</w:t>
-      </w:r>
-      <w:r>
-        <w:rPr>
-          <w:rFonts w:eastAsia="Arial Narrow"/>
-          <w:sz w:val="24"/>
-          <w:szCs w:val="24"/>
-        </w:rPr>
-        <w:t>.</w:t>
-      </w:r>
-      <w:r>
-        <w:rPr>
-          <w:rFonts w:eastAsia="Arial Narrow"/>
-          <w:sz w:val="24"/>
-          <w:szCs w:val="24"/>
-        </w:rPr>
-        <w:t>4</w:t>
-      </w:r>
-      <w:r>
-        <w:rPr>
-          <w:rFonts w:eastAsia="Arial Narrow"/>
-          <w:sz w:val="24"/>
-          <w:szCs w:val="24"/>
-        </w:rPr>
-        <w:t>5 % más caro de lo que había estimado.</w:t>
+        <w:t>18.75</w:t>
+      </w:r>
+      <w:r>
+        <w:rPr>
+          <w:rFonts w:eastAsia="Arial Narrow"/>
+          <w:sz w:val="24"/>
+          <w:szCs w:val="24"/>
+        </w:rPr>
+        <w:t xml:space="preserve"> % más caro de lo que había estimado.</w:t>
       </w:r>
     </w:p>
     <w:p>
@@ -2826,7 +2814,7 @@
     </w:p>
     <w:p>
       <w:pPr>
-        <w:pStyle w:val="Ttulo2"/>
+        <w:pStyle w:val="Heading2"/>
         <w:ind w:firstLine="0"/>
         <w:rPr>
           <w:rFonts w:eastAsia="Arial Narrow"/>
@@ -2854,7 +2842,21 @@
           <w:sz w:val="24"/>
           <w:szCs w:val="24"/>
         </w:rPr>
-        <w:t>El estudiante 1 trabajó tal y como se esperaba de él según los criterios del grupo para recompensar por la buena finalización de las tareas con tiempo para la fecha de entrega.</w:t>
+        <w:t xml:space="preserve">El </w:t>
+      </w:r>
+      <w:r>
+        <w:rPr>
+          <w:sz w:val="24"/>
+          <w:szCs w:val="24"/>
+        </w:rPr>
+        <w:t>estudiante 2</w:t>
+      </w:r>
+      <w:r>
+        <w:rPr>
+          <w:sz w:val="24"/>
+          <w:szCs w:val="24"/>
+        </w:rPr>
+        <w:t xml:space="preserve"> trabajó tal y como se esperaba de él según los criterios del grupo para recompensar por la buena finalización de las tareas con tiempo para la fecha de entrega.</w:t>
       </w:r>
     </w:p>
     <w:p>
@@ -2891,7 +2893,7 @@
     </w:p>
     <w:p>
       <w:pPr>
-        <w:pStyle w:val="Ttulo2"/>
+        <w:pStyle w:val="Heading2"/>
         <w:ind w:firstLine="0"/>
         <w:rPr>
           <w:rFonts w:eastAsia="Arial Narrow"/>
@@ -2923,8 +2925,8 @@
     </w:p>
     <w:p/>
     <w:sectPr>
-      <w:headerReference w:type="default" r:id="rId9"/>
-      <w:footerReference w:type="default" r:id="rId10"/>
+      <w:headerReference w:type="default" r:id="rId11"/>
+      <w:footerReference w:type="default" r:id="rId12"/>
       <w:type w:val="continuous"/>
       <w:pgSz w:w="11906" w:h="16838"/>
       <w:pgMar w:top="1417" w:right="1701" w:bottom="1417" w:left="1701" w:header="708" w:footer="708" w:gutter="0"/>
@@ -2933,6 +2935,31 @@
     </w:sectPr>
   </w:body>
 </w:document>
+</file>
+
+<file path=word/endnotes.xml><?xml version="1.0" encoding="utf-8"?>
+<w:endnotes xmlns:wpc="http://schemas.microsoft.com/office/word/2010/wordprocessingCanvas" xmlns:cx="http://schemas.microsoft.com/office/drawing/2014/chartex" xmlns:cx1="http://schemas.microsoft.com/office/drawing/2015/9/8/chartex" xmlns:cx2="http://schemas.microsoft.com/office/drawing/2015/10/21/chartex" xmlns:cx3="http://schemas.microsoft.com/office/drawing/2016/5/9/chartex" xmlns:cx4="http://schemas.microsoft.com/office/drawing/2016/5/10/chartex" xmlns:cx5="http://schemas.microsoft.com/office/drawing/2016/5/11/chartex" xmlns:cx6="http://schemas.microsoft.com/office/drawing/2016/5/12/chartex" xmlns:cx7="http://schemas.microsoft.com/office/drawing/2016/5/13/chartex" xmlns:cx8="http://schemas.microsoft.com/office/drawing/2016/5/14/chartex" xmlns:mc="http://schemas.openxmlformats.org/markup-compatibility/2006" xmlns:aink="http://schemas.microsoft.com/office/drawing/2016/ink" xmlns:am3d="http://schemas.microsoft.com/office/drawing/2017/model3d" xmlns:o="urn:schemas-microsoft-com:office:office" xmlns:oel="http://schemas.microsoft.com/office/2019/extlst" xmlns:r="http://schemas.openxmlformats.org/officeDocument/2006/relationships" xmlns:m="http://schemas.openxmlformats.org/officeDocument/2006/math" xmlns:v="urn:schemas-microsoft-com:vml" xmlns:wp14="http://schemas.microsoft.com/office/word/2010/wordprocessingDrawing" xmlns:wp="http://schemas.openxmlformats.org/drawingml/2006/wordprocessingDrawing" xmlns:w10="urn:schemas-microsoft-com:office:word" xmlns:w="http://schemas.openxmlformats.org/wordprocessingml/2006/main" xmlns:w14="http://schemas.microsoft.com/office/word/2010/wordml" xmlns:w15="http://schemas.microsoft.com/office/word/2012/wordml" xmlns:w16cex="http://schemas.microsoft.com/office/word/2018/wordml/cex" xmlns:w16cid="http://schemas.microsoft.com/office/word/2016/wordml/cid" xmlns:w16="http://schemas.microsoft.com/office/word/2018/wordml" xmlns:w16du="http://schemas.microsoft.com/office/word/2023/wordml/word16du" xmlns:w16sdtdh="http://schemas.microsoft.com/office/word/2020/wordml/sdtdatahash" xmlns:w16sdtfl="http://schemas.microsoft.com/office/word/2024/wordml/sdtformatlock" xmlns:w16se="http://schemas.microsoft.com/office/word/2015/wordml/symex" xmlns:wpg="http://schemas.microsoft.com/office/word/2010/wordprocessingGroup" xmlns:wpi="http://schemas.microsoft.com/office/word/2010/wordprocessingInk" xmlns:wne="http://schemas.microsoft.com/office/word/2006/wordml" xmlns:wps="http://schemas.microsoft.com/office/word/2010/wordprocessingShape" mc:Ignorable="w14 w15 w16se w16cid w16 w16cex w16sdtdh w16sdtfl w16du wp14">
+  <w:endnote w:type="separator" w:id="-1">
+    <w:p>
+      <w:pPr>
+        <w:spacing w:after="0" w:line="240" w:lineRule="auto"/>
+      </w:pPr>
+      <w:r>
+        <w:separator/>
+      </w:r>
+    </w:p>
+  </w:endnote>
+  <w:endnote w:type="continuationSeparator" w:id="0">
+    <w:p>
+      <w:pPr>
+        <w:spacing w:after="0" w:line="240" w:lineRule="auto"/>
+      </w:pPr>
+      <w:r>
+        <w:continuationSeparator/>
+      </w:r>
+    </w:p>
+  </w:endnote>
+</w:endnotes>
 </file>
 
 <file path=word/footer1.xml><?xml version="1.0" encoding="utf-8"?>
@@ -3047,6 +3074,31 @@
     </w:pPr>
   </w:p>
 </w:ftr>
+</file>
+
+<file path=word/footnotes.xml><?xml version="1.0" encoding="utf-8"?>
+<w:footnotes xmlns:wpc="http://schemas.microsoft.com/office/word/2010/wordprocessingCanvas" xmlns:cx="http://schemas.microsoft.com/office/drawing/2014/chartex" xmlns:cx1="http://schemas.microsoft.com/office/drawing/2015/9/8/chartex" xmlns:cx2="http://schemas.microsoft.com/office/drawing/2015/10/21/chartex" xmlns:cx3="http://schemas.microsoft.com/office/drawing/2016/5/9/chartex" xmlns:cx4="http://schemas.microsoft.com/office/drawing/2016/5/10/chartex" xmlns:cx5="http://schemas.microsoft.com/office/drawing/2016/5/11/chartex" xmlns:cx6="http://schemas.microsoft.com/office/drawing/2016/5/12/chartex" xmlns:cx7="http://schemas.microsoft.com/office/drawing/2016/5/13/chartex" xmlns:cx8="http://schemas.microsoft.com/office/drawing/2016/5/14/chartex" xmlns:mc="http://schemas.openxmlformats.org/markup-compatibility/2006" xmlns:aink="http://schemas.microsoft.com/office/drawing/2016/ink" xmlns:am3d="http://schemas.microsoft.com/office/drawing/2017/model3d" xmlns:o="urn:schemas-microsoft-com:office:office" xmlns:oel="http://schemas.microsoft.com/office/2019/extlst" xmlns:r="http://schemas.openxmlformats.org/officeDocument/2006/relationships" xmlns:m="http://schemas.openxmlformats.org/officeDocument/2006/math" xmlns:v="urn:schemas-microsoft-com:vml" xmlns:wp14="http://schemas.microsoft.com/office/word/2010/wordprocessingDrawing" xmlns:wp="http://schemas.openxmlformats.org/drawingml/2006/wordprocessingDrawing" xmlns:w10="urn:schemas-microsoft-com:office:word" xmlns:w="http://schemas.openxmlformats.org/wordprocessingml/2006/main" xmlns:w14="http://schemas.microsoft.com/office/word/2010/wordml" xmlns:w15="http://schemas.microsoft.com/office/word/2012/wordml" xmlns:w16cex="http://schemas.microsoft.com/office/word/2018/wordml/cex" xmlns:w16cid="http://schemas.microsoft.com/office/word/2016/wordml/cid" xmlns:w16="http://schemas.microsoft.com/office/word/2018/wordml" xmlns:w16du="http://schemas.microsoft.com/office/word/2023/wordml/word16du" xmlns:w16sdtdh="http://schemas.microsoft.com/office/word/2020/wordml/sdtdatahash" xmlns:w16sdtfl="http://schemas.microsoft.com/office/word/2024/wordml/sdtformatlock" xmlns:w16se="http://schemas.microsoft.com/office/word/2015/wordml/symex" xmlns:wpg="http://schemas.microsoft.com/office/word/2010/wordprocessingGroup" xmlns:wpi="http://schemas.microsoft.com/office/word/2010/wordprocessingInk" xmlns:wne="http://schemas.microsoft.com/office/word/2006/wordml" xmlns:wps="http://schemas.microsoft.com/office/word/2010/wordprocessingShape" mc:Ignorable="w14 w15 w16se w16cid w16 w16cex w16sdtdh w16sdtfl w16du wp14">
+  <w:footnote w:type="separator" w:id="-1">
+    <w:p>
+      <w:pPr>
+        <w:spacing w:after="0" w:line="240" w:lineRule="auto"/>
+      </w:pPr>
+      <w:r>
+        <w:separator/>
+      </w:r>
+    </w:p>
+  </w:footnote>
+  <w:footnote w:type="continuationSeparator" w:id="0">
+    <w:p>
+      <w:pPr>
+        <w:spacing w:after="0" w:line="240" w:lineRule="auto"/>
+      </w:pPr>
+      <w:r>
+        <w:continuationSeparator/>
+      </w:r>
+    </w:p>
+  </w:footnote>
+</w:footnotes>
 </file>
 
 <file path=word/header1.xml><?xml version="1.0" encoding="utf-8"?>
@@ -4120,11 +4172,11 @@
       <w14:ligatures w14:val="none"/>
     </w:rPr>
   </w:style>
-  <w:style w:type="paragraph" w:styleId="Ttulo1">
+  <w:style w:type="paragraph" w:styleId="Heading1">
     <w:name w:val="heading 1"/>
     <w:basedOn w:val="Normal"/>
     <w:next w:val="Normal"/>
-    <w:link w:val="Ttulo1Car"/>
+    <w:link w:val="Heading1Char"/>
     <w:uiPriority w:val="9"/>
     <w:qFormat/>
     <w:rsid w:val="00462A1A"/>
@@ -4141,11 +4193,11 @@
       <w:szCs w:val="40"/>
     </w:rPr>
   </w:style>
-  <w:style w:type="paragraph" w:styleId="Ttulo2">
+  <w:style w:type="paragraph" w:styleId="Heading2">
     <w:name w:val="heading 2"/>
     <w:basedOn w:val="Normal"/>
     <w:next w:val="Normal"/>
-    <w:link w:val="Ttulo2Car"/>
+    <w:link w:val="Heading2Char"/>
     <w:uiPriority w:val="9"/>
     <w:unhideWhenUsed/>
     <w:qFormat/>
@@ -4163,11 +4215,11 @@
       <w:szCs w:val="32"/>
     </w:rPr>
   </w:style>
-  <w:style w:type="paragraph" w:styleId="Ttulo3">
+  <w:style w:type="paragraph" w:styleId="Heading3">
     <w:name w:val="heading 3"/>
     <w:basedOn w:val="Normal"/>
     <w:next w:val="Normal"/>
-    <w:link w:val="Ttulo3Car"/>
+    <w:link w:val="Heading3Char"/>
     <w:uiPriority w:val="9"/>
     <w:semiHidden/>
     <w:unhideWhenUsed/>
@@ -4186,11 +4238,11 @@
       <w:szCs w:val="28"/>
     </w:rPr>
   </w:style>
-  <w:style w:type="paragraph" w:styleId="Ttulo4">
+  <w:style w:type="paragraph" w:styleId="Heading4">
     <w:name w:val="heading 4"/>
     <w:basedOn w:val="Normal"/>
     <w:next w:val="Normal"/>
-    <w:link w:val="Ttulo4Car"/>
+    <w:link w:val="Heading4Char"/>
     <w:uiPriority w:val="9"/>
     <w:semiHidden/>
     <w:unhideWhenUsed/>
@@ -4209,11 +4261,11 @@
       <w:color w:val="0F4761" w:themeColor="accent1" w:themeShade="BF"/>
     </w:rPr>
   </w:style>
-  <w:style w:type="paragraph" w:styleId="Ttulo5">
+  <w:style w:type="paragraph" w:styleId="Heading5">
     <w:name w:val="heading 5"/>
     <w:basedOn w:val="Normal"/>
     <w:next w:val="Normal"/>
-    <w:link w:val="Ttulo5Car"/>
+    <w:link w:val="Heading5Char"/>
     <w:uiPriority w:val="9"/>
     <w:semiHidden/>
     <w:unhideWhenUsed/>
@@ -4230,11 +4282,11 @@
       <w:color w:val="0F4761" w:themeColor="accent1" w:themeShade="BF"/>
     </w:rPr>
   </w:style>
-  <w:style w:type="paragraph" w:styleId="Ttulo6">
+  <w:style w:type="paragraph" w:styleId="Heading6">
     <w:name w:val="heading 6"/>
     <w:basedOn w:val="Normal"/>
     <w:next w:val="Normal"/>
-    <w:link w:val="Ttulo6Car"/>
+    <w:link w:val="Heading6Char"/>
     <w:uiPriority w:val="9"/>
     <w:semiHidden/>
     <w:unhideWhenUsed/>
@@ -4253,11 +4305,11 @@
       <w:color w:val="595959" w:themeColor="text1" w:themeTint="A6"/>
     </w:rPr>
   </w:style>
-  <w:style w:type="paragraph" w:styleId="Ttulo7">
+  <w:style w:type="paragraph" w:styleId="Heading7">
     <w:name w:val="heading 7"/>
     <w:basedOn w:val="Normal"/>
     <w:next w:val="Normal"/>
-    <w:link w:val="Ttulo7Car"/>
+    <w:link w:val="Heading7Char"/>
     <w:uiPriority w:val="9"/>
     <w:semiHidden/>
     <w:unhideWhenUsed/>
@@ -4274,11 +4326,11 @@
       <w:color w:val="595959" w:themeColor="text1" w:themeTint="A6"/>
     </w:rPr>
   </w:style>
-  <w:style w:type="paragraph" w:styleId="Ttulo8">
+  <w:style w:type="paragraph" w:styleId="Heading8">
     <w:name w:val="heading 8"/>
     <w:basedOn w:val="Normal"/>
     <w:next w:val="Normal"/>
-    <w:link w:val="Ttulo8Car"/>
+    <w:link w:val="Heading8Char"/>
     <w:uiPriority w:val="9"/>
     <w:semiHidden/>
     <w:unhideWhenUsed/>
@@ -4297,11 +4349,11 @@
       <w:color w:val="272727" w:themeColor="text1" w:themeTint="D8"/>
     </w:rPr>
   </w:style>
-  <w:style w:type="paragraph" w:styleId="Ttulo9">
+  <w:style w:type="paragraph" w:styleId="Heading9">
     <w:name w:val="heading 9"/>
     <w:basedOn w:val="Normal"/>
     <w:next w:val="Normal"/>
-    <w:link w:val="Ttulo9Car"/>
+    <w:link w:val="Heading9Char"/>
     <w:uiPriority w:val="9"/>
     <w:semiHidden/>
     <w:unhideWhenUsed/>
@@ -4318,13 +4370,13 @@
       <w:color w:val="272727" w:themeColor="text1" w:themeTint="D8"/>
     </w:rPr>
   </w:style>
-  <w:style w:type="character" w:default="1" w:styleId="Fuentedeprrafopredeter">
+  <w:style w:type="character" w:default="1" w:styleId="DefaultParagraphFont">
     <w:name w:val="Default Paragraph Font"/>
     <w:uiPriority w:val="1"/>
     <w:semiHidden/>
     <w:unhideWhenUsed/>
   </w:style>
-  <w:style w:type="table" w:default="1" w:styleId="Tablanormal">
+  <w:style w:type="table" w:default="1" w:styleId="TableNormal">
     <w:name w:val="Normal Table"/>
     <w:uiPriority w:val="99"/>
     <w:semiHidden/>
@@ -4339,16 +4391,16 @@
       </w:tblCellMar>
     </w:tblPr>
   </w:style>
-  <w:style w:type="numbering" w:default="1" w:styleId="Sinlista">
+  <w:style w:type="numbering" w:default="1" w:styleId="NoList">
     <w:name w:val="No List"/>
     <w:uiPriority w:val="99"/>
     <w:semiHidden/>
     <w:unhideWhenUsed/>
   </w:style>
-  <w:style w:type="character" w:customStyle="1" w:styleId="Ttulo1Car">
-    <w:name w:val="Título 1 Car"/>
-    <w:basedOn w:val="Fuentedeprrafopredeter"/>
-    <w:link w:val="Ttulo1"/>
+  <w:style w:type="character" w:customStyle="1" w:styleId="Heading1Char">
+    <w:name w:val="Heading 1 Char"/>
+    <w:basedOn w:val="DefaultParagraphFont"/>
+    <w:link w:val="Heading1"/>
     <w:uiPriority w:val="9"/>
     <w:rsid w:val="00462A1A"/>
     <w:rPr>
@@ -4358,10 +4410,10 @@
       <w:szCs w:val="40"/>
     </w:rPr>
   </w:style>
-  <w:style w:type="character" w:customStyle="1" w:styleId="Ttulo2Car">
-    <w:name w:val="Título 2 Car"/>
-    <w:basedOn w:val="Fuentedeprrafopredeter"/>
-    <w:link w:val="Ttulo2"/>
+  <w:style w:type="character" w:customStyle="1" w:styleId="Heading2Char">
+    <w:name w:val="Heading 2 Char"/>
+    <w:basedOn w:val="DefaultParagraphFont"/>
+    <w:link w:val="Heading2"/>
     <w:uiPriority w:val="9"/>
     <w:rsid w:val="00462A1A"/>
     <w:rPr>
@@ -4371,10 +4423,10 @@
       <w:szCs w:val="32"/>
     </w:rPr>
   </w:style>
-  <w:style w:type="character" w:customStyle="1" w:styleId="Ttulo3Car">
-    <w:name w:val="Título 3 Car"/>
-    <w:basedOn w:val="Fuentedeprrafopredeter"/>
-    <w:link w:val="Ttulo3"/>
+  <w:style w:type="character" w:customStyle="1" w:styleId="Heading3Char">
+    <w:name w:val="Heading 3 Char"/>
+    <w:basedOn w:val="DefaultParagraphFont"/>
+    <w:link w:val="Heading3"/>
     <w:uiPriority w:val="9"/>
     <w:semiHidden/>
     <w:rsid w:val="00462A1A"/>
@@ -4385,10 +4437,10 @@
       <w:szCs w:val="28"/>
     </w:rPr>
   </w:style>
-  <w:style w:type="character" w:customStyle="1" w:styleId="Ttulo4Car">
-    <w:name w:val="Título 4 Car"/>
-    <w:basedOn w:val="Fuentedeprrafopredeter"/>
-    <w:link w:val="Ttulo4"/>
+  <w:style w:type="character" w:customStyle="1" w:styleId="Heading4Char">
+    <w:name w:val="Heading 4 Char"/>
+    <w:basedOn w:val="DefaultParagraphFont"/>
+    <w:link w:val="Heading4"/>
     <w:uiPriority w:val="9"/>
     <w:semiHidden/>
     <w:rsid w:val="00462A1A"/>
@@ -4399,10 +4451,10 @@
       <w:color w:val="0F4761" w:themeColor="accent1" w:themeShade="BF"/>
     </w:rPr>
   </w:style>
-  <w:style w:type="character" w:customStyle="1" w:styleId="Ttulo5Car">
-    <w:name w:val="Título 5 Car"/>
-    <w:basedOn w:val="Fuentedeprrafopredeter"/>
-    <w:link w:val="Ttulo5"/>
+  <w:style w:type="character" w:customStyle="1" w:styleId="Heading5Char">
+    <w:name w:val="Heading 5 Char"/>
+    <w:basedOn w:val="DefaultParagraphFont"/>
+    <w:link w:val="Heading5"/>
     <w:uiPriority w:val="9"/>
     <w:semiHidden/>
     <w:rsid w:val="00462A1A"/>
@@ -4411,10 +4463,10 @@
       <w:color w:val="0F4761" w:themeColor="accent1" w:themeShade="BF"/>
     </w:rPr>
   </w:style>
-  <w:style w:type="character" w:customStyle="1" w:styleId="Ttulo6Car">
-    <w:name w:val="Título 6 Car"/>
-    <w:basedOn w:val="Fuentedeprrafopredeter"/>
-    <w:link w:val="Ttulo6"/>
+  <w:style w:type="character" w:customStyle="1" w:styleId="Heading6Char">
+    <w:name w:val="Heading 6 Char"/>
+    <w:basedOn w:val="DefaultParagraphFont"/>
+    <w:link w:val="Heading6"/>
     <w:uiPriority w:val="9"/>
     <w:semiHidden/>
     <w:rsid w:val="00462A1A"/>
@@ -4425,10 +4477,10 @@
       <w:color w:val="595959" w:themeColor="text1" w:themeTint="A6"/>
     </w:rPr>
   </w:style>
-  <w:style w:type="character" w:customStyle="1" w:styleId="Ttulo7Car">
-    <w:name w:val="Título 7 Car"/>
-    <w:basedOn w:val="Fuentedeprrafopredeter"/>
-    <w:link w:val="Ttulo7"/>
+  <w:style w:type="character" w:customStyle="1" w:styleId="Heading7Char">
+    <w:name w:val="Heading 7 Char"/>
+    <w:basedOn w:val="DefaultParagraphFont"/>
+    <w:link w:val="Heading7"/>
     <w:uiPriority w:val="9"/>
     <w:semiHidden/>
     <w:rsid w:val="00462A1A"/>
@@ -4437,10 +4489,10 @@
       <w:color w:val="595959" w:themeColor="text1" w:themeTint="A6"/>
     </w:rPr>
   </w:style>
-  <w:style w:type="character" w:customStyle="1" w:styleId="Ttulo8Car">
-    <w:name w:val="Título 8 Car"/>
-    <w:basedOn w:val="Fuentedeprrafopredeter"/>
-    <w:link w:val="Ttulo8"/>
+  <w:style w:type="character" w:customStyle="1" w:styleId="Heading8Char">
+    <w:name w:val="Heading 8 Char"/>
+    <w:basedOn w:val="DefaultParagraphFont"/>
+    <w:link w:val="Heading8"/>
     <w:uiPriority w:val="9"/>
     <w:semiHidden/>
     <w:rsid w:val="00462A1A"/>
@@ -4451,10 +4503,10 @@
       <w:color w:val="272727" w:themeColor="text1" w:themeTint="D8"/>
     </w:rPr>
   </w:style>
-  <w:style w:type="character" w:customStyle="1" w:styleId="Ttulo9Car">
-    <w:name w:val="Título 9 Car"/>
-    <w:basedOn w:val="Fuentedeprrafopredeter"/>
-    <w:link w:val="Ttulo9"/>
+  <w:style w:type="character" w:customStyle="1" w:styleId="Heading9Char">
+    <w:name w:val="Heading 9 Char"/>
+    <w:basedOn w:val="DefaultParagraphFont"/>
+    <w:link w:val="Heading9"/>
     <w:uiPriority w:val="9"/>
     <w:semiHidden/>
     <w:rsid w:val="00462A1A"/>
@@ -4463,11 +4515,11 @@
       <w:color w:val="272727" w:themeColor="text1" w:themeTint="D8"/>
     </w:rPr>
   </w:style>
-  <w:style w:type="paragraph" w:styleId="Ttulo">
+  <w:style w:type="paragraph" w:styleId="Title">
     <w:name w:val="Title"/>
     <w:basedOn w:val="Normal"/>
     <w:next w:val="Normal"/>
-    <w:link w:val="TtuloCar"/>
+    <w:link w:val="TitleChar"/>
     <w:uiPriority w:val="10"/>
     <w:qFormat/>
     <w:rsid w:val="00462A1A"/>
@@ -4483,10 +4535,10 @@
       <w:szCs w:val="56"/>
     </w:rPr>
   </w:style>
-  <w:style w:type="character" w:customStyle="1" w:styleId="TtuloCar">
-    <w:name w:val="Título Car"/>
-    <w:basedOn w:val="Fuentedeprrafopredeter"/>
-    <w:link w:val="Ttulo"/>
+  <w:style w:type="character" w:customStyle="1" w:styleId="TitleChar">
+    <w:name w:val="Title Char"/>
+    <w:basedOn w:val="DefaultParagraphFont"/>
+    <w:link w:val="Title"/>
     <w:uiPriority w:val="10"/>
     <w:rsid w:val="00462A1A"/>
     <w:rPr>
@@ -4497,11 +4549,11 @@
       <w:szCs w:val="56"/>
     </w:rPr>
   </w:style>
-  <w:style w:type="paragraph" w:styleId="Subttulo">
+  <w:style w:type="paragraph" w:styleId="Subtitle">
     <w:name w:val="Subtitle"/>
     <w:basedOn w:val="Normal"/>
     <w:next w:val="Normal"/>
-    <w:link w:val="SubttuloCar"/>
+    <w:link w:val="SubtitleChar"/>
     <w:uiPriority w:val="11"/>
     <w:qFormat/>
     <w:rsid w:val="00462A1A"/>
@@ -4509,6 +4561,7 @@
       <w:numPr>
         <w:ilvl w:val="1"/>
       </w:numPr>
+      <w:ind w:firstLine="284"/>
     </w:pPr>
     <w:rPr>
       <w:rFonts w:eastAsiaTheme="majorEastAsia" w:cstheme="majorBidi"/>
@@ -4518,10 +4571,10 @@
       <w:szCs w:val="28"/>
     </w:rPr>
   </w:style>
-  <w:style w:type="character" w:customStyle="1" w:styleId="SubttuloCar">
-    <w:name w:val="Subtítulo Car"/>
-    <w:basedOn w:val="Fuentedeprrafopredeter"/>
-    <w:link w:val="Subttulo"/>
+  <w:style w:type="character" w:customStyle="1" w:styleId="SubtitleChar">
+    <w:name w:val="Subtitle Char"/>
+    <w:basedOn w:val="DefaultParagraphFont"/>
+    <w:link w:val="Subtitle"/>
     <w:uiPriority w:val="11"/>
     <w:rsid w:val="00462A1A"/>
     <w:rPr>
@@ -4532,11 +4585,11 @@
       <w:szCs w:val="28"/>
     </w:rPr>
   </w:style>
-  <w:style w:type="paragraph" w:styleId="Cita">
+  <w:style w:type="paragraph" w:styleId="Quote">
     <w:name w:val="Quote"/>
     <w:basedOn w:val="Normal"/>
     <w:next w:val="Normal"/>
-    <w:link w:val="CitaCar"/>
+    <w:link w:val="QuoteChar"/>
     <w:uiPriority w:val="29"/>
     <w:qFormat/>
     <w:rsid w:val="00462A1A"/>
@@ -4550,10 +4603,10 @@
       <w:color w:val="404040" w:themeColor="text1" w:themeTint="BF"/>
     </w:rPr>
   </w:style>
-  <w:style w:type="character" w:customStyle="1" w:styleId="CitaCar">
-    <w:name w:val="Cita Car"/>
-    <w:basedOn w:val="Fuentedeprrafopredeter"/>
-    <w:link w:val="Cita"/>
+  <w:style w:type="character" w:customStyle="1" w:styleId="QuoteChar">
+    <w:name w:val="Quote Char"/>
+    <w:basedOn w:val="DefaultParagraphFont"/>
+    <w:link w:val="Quote"/>
     <w:uiPriority w:val="29"/>
     <w:rsid w:val="00462A1A"/>
     <w:rPr>
@@ -4562,7 +4615,7 @@
       <w:color w:val="404040" w:themeColor="text1" w:themeTint="BF"/>
     </w:rPr>
   </w:style>
-  <w:style w:type="paragraph" w:styleId="Prrafodelista">
+  <w:style w:type="paragraph" w:styleId="ListParagraph">
     <w:name w:val="List Paragraph"/>
     <w:basedOn w:val="Normal"/>
     <w:uiPriority w:val="34"/>
@@ -4573,9 +4626,9 @@
       <w:contextualSpacing/>
     </w:pPr>
   </w:style>
-  <w:style w:type="character" w:styleId="nfasisintenso">
+  <w:style w:type="character" w:styleId="IntenseEmphasis">
     <w:name w:val="Intense Emphasis"/>
-    <w:basedOn w:val="Fuentedeprrafopredeter"/>
+    <w:basedOn w:val="DefaultParagraphFont"/>
     <w:uiPriority w:val="21"/>
     <w:qFormat/>
     <w:rsid w:val="00462A1A"/>
@@ -4585,11 +4638,11 @@
       <w:color w:val="0F4761" w:themeColor="accent1" w:themeShade="BF"/>
     </w:rPr>
   </w:style>
-  <w:style w:type="paragraph" w:styleId="Citadestacada">
+  <w:style w:type="paragraph" w:styleId="IntenseQuote">
     <w:name w:val="Intense Quote"/>
     <w:basedOn w:val="Normal"/>
     <w:next w:val="Normal"/>
-    <w:link w:val="CitadestacadaCar"/>
+    <w:link w:val="IntenseQuoteChar"/>
     <w:uiPriority w:val="30"/>
     <w:qFormat/>
     <w:rsid w:val="00462A1A"/>
@@ -4608,10 +4661,10 @@
       <w:color w:val="0F4761" w:themeColor="accent1" w:themeShade="BF"/>
     </w:rPr>
   </w:style>
-  <w:style w:type="character" w:customStyle="1" w:styleId="CitadestacadaCar">
-    <w:name w:val="Cita destacada Car"/>
-    <w:basedOn w:val="Fuentedeprrafopredeter"/>
-    <w:link w:val="Citadestacada"/>
+  <w:style w:type="character" w:customStyle="1" w:styleId="IntenseQuoteChar">
+    <w:name w:val="Intense Quote Char"/>
+    <w:basedOn w:val="DefaultParagraphFont"/>
+    <w:link w:val="IntenseQuote"/>
     <w:uiPriority w:val="30"/>
     <w:rsid w:val="00462A1A"/>
     <w:rPr>
@@ -4620,9 +4673,9 @@
       <w:color w:val="0F4761" w:themeColor="accent1" w:themeShade="BF"/>
     </w:rPr>
   </w:style>
-  <w:style w:type="character" w:styleId="Referenciaintensa">
+  <w:style w:type="character" w:styleId="IntenseReference">
     <w:name w:val="Intense Reference"/>
-    <w:basedOn w:val="Fuentedeprrafopredeter"/>
+    <w:basedOn w:val="DefaultParagraphFont"/>
     <w:uiPriority w:val="32"/>
     <w:qFormat/>
     <w:rsid w:val="00462A1A"/>
@@ -4634,7 +4687,7 @@
       <w:spacing w:val="5"/>
     </w:rPr>
   </w:style>
-  <w:style w:type="paragraph" w:styleId="Descripcin">
+  <w:style w:type="paragraph" w:styleId="Caption">
     <w:name w:val="caption"/>
     <w:basedOn w:val="Normal"/>
     <w:next w:val="Normal"/>
@@ -4654,9 +4707,9 @@
       <w:spacing w:val="6"/>
     </w:rPr>
   </w:style>
-  <w:style w:type="paragraph" w:styleId="TtuloTDC">
+  <w:style w:type="paragraph" w:styleId="TOCHeading">
     <w:name w:val="TOC Heading"/>
-    <w:basedOn w:val="Ttulo1"/>
+    <w:basedOn w:val="Heading1"/>
     <w:next w:val="Normal"/>
     <w:uiPriority w:val="39"/>
     <w:unhideWhenUsed/>
@@ -4673,7 +4726,7 @@
       <w:szCs w:val="30"/>
     </w:rPr>
   </w:style>
-  <w:style w:type="paragraph" w:styleId="TDC2">
+  <w:style w:type="paragraph" w:styleId="TOC2">
     <w:name w:val="toc 2"/>
     <w:basedOn w:val="Normal"/>
     <w:next w:val="Normal"/>
@@ -4689,9 +4742,9 @@
       <w:rFonts w:eastAsiaTheme="minorEastAsia"/>
     </w:rPr>
   </w:style>
-  <w:style w:type="character" w:styleId="Hipervnculo">
+  <w:style w:type="character" w:styleId="Hyperlink">
     <w:name w:val="Hyperlink"/>
-    <w:basedOn w:val="Fuentedeprrafopredeter"/>
+    <w:basedOn w:val="DefaultParagraphFont"/>
     <w:uiPriority w:val="99"/>
     <w:unhideWhenUsed/>
     <w:rsid w:val="00462A1A"/>
